--- a/use cases/Fiyat Kırınımı Use Case/Costing Manager Fiyat Kırınımı UseCase.docx
+++ b/use cases/Fiyat Kırınımı Use Case/Costing Manager Fiyat Kırınımı UseCase.docx
@@ -154,6 +154,7 @@
                 <w:lang w:val="en-ZA"/>
               </w:rPr>
             </w:pPr>
+            <w:proofErr w:type="spellStart"/>
             <w:r>
               <w:rPr>
                 <w:rFonts w:ascii="Times New Roman" w:hAnsi="Times New Roman" w:cs="Times New Roman"/>
@@ -162,8 +163,31 @@
                 <w:szCs w:val="24"/>
                 <w:lang w:val="en-ZA"/>
               </w:rPr>
-              <w:t>Fiyat Kırınımı</w:t>
-            </w:r>
+              <w:t>Fiyat</w:t>
+            </w:r>
+            <w:proofErr w:type="spellEnd"/>
+            <w:r>
+              <w:rPr>
+                <w:rFonts w:ascii="Times New Roman" w:hAnsi="Times New Roman" w:cs="Times New Roman"/>
+                <w:color w:val="FF0000"/>
+                <w:sz w:val="24"/>
+                <w:szCs w:val="24"/>
+                <w:lang w:val="en-ZA"/>
+              </w:rPr>
+              <w:t xml:space="preserve"> </w:t>
+            </w:r>
+            <w:proofErr w:type="spellStart"/>
+            <w:r>
+              <w:rPr>
+                <w:rFonts w:ascii="Times New Roman" w:hAnsi="Times New Roman" w:cs="Times New Roman"/>
+                <w:color w:val="FF0000"/>
+                <w:sz w:val="24"/>
+                <w:szCs w:val="24"/>
+                <w:lang w:val="en-ZA"/>
+              </w:rPr>
+              <w:t>Kırınımı</w:t>
+            </w:r>
+            <w:proofErr w:type="spellEnd"/>
           </w:p>
         </w:tc>
       </w:tr>
@@ -247,15 +271,37 @@
                 <w:lang w:val="en-ZA"/>
               </w:rPr>
             </w:pPr>
-            <w:r>
-              <w:rPr>
-                <w:rFonts w:ascii="Times New Roman" w:hAnsi="Times New Roman" w:cs="Times New Roman"/>
-                <w:sz w:val="24"/>
-                <w:szCs w:val="24"/>
-                <w:lang w:val="en-ZA"/>
-              </w:rPr>
-              <w:t>İdil Küçükkaya</w:t>
-            </w:r>
+            <w:proofErr w:type="spellStart"/>
+            <w:r>
+              <w:rPr>
+                <w:rFonts w:ascii="Times New Roman" w:hAnsi="Times New Roman" w:cs="Times New Roman"/>
+                <w:sz w:val="24"/>
+                <w:szCs w:val="24"/>
+                <w:lang w:val="en-ZA"/>
+              </w:rPr>
+              <w:t>İdil</w:t>
+            </w:r>
+            <w:proofErr w:type="spellEnd"/>
+            <w:r>
+              <w:rPr>
+                <w:rFonts w:ascii="Times New Roman" w:hAnsi="Times New Roman" w:cs="Times New Roman"/>
+                <w:sz w:val="24"/>
+                <w:szCs w:val="24"/>
+                <w:lang w:val="en-ZA"/>
+              </w:rPr>
+              <w:t xml:space="preserve"> </w:t>
+            </w:r>
+            <w:proofErr w:type="spellStart"/>
+            <w:r>
+              <w:rPr>
+                <w:rFonts w:ascii="Times New Roman" w:hAnsi="Times New Roman" w:cs="Times New Roman"/>
+                <w:sz w:val="24"/>
+                <w:szCs w:val="24"/>
+                <w:lang w:val="en-ZA"/>
+              </w:rPr>
+              <w:t>Küçükkaya</w:t>
+            </w:r>
+            <w:proofErr w:type="spellEnd"/>
           </w:p>
         </w:tc>
         <w:tc>
@@ -289,7 +335,29 @@
                 <w:szCs w:val="24"/>
                 <w:lang w:val="en-ZA"/>
               </w:rPr>
-              <w:t>Son Güncelleyen:</w:t>
+              <w:t xml:space="preserve">Son </w:t>
+            </w:r>
+            <w:proofErr w:type="spellStart"/>
+            <w:r>
+              <w:rPr>
+                <w:rFonts w:ascii="Times New Roman" w:hAnsi="Times New Roman" w:cs="Times New Roman"/>
+                <w:b/>
+                <w:sz w:val="24"/>
+                <w:szCs w:val="24"/>
+                <w:lang w:val="en-ZA"/>
+              </w:rPr>
+              <w:t>Güncelleyen</w:t>
+            </w:r>
+            <w:proofErr w:type="spellEnd"/>
+            <w:r>
+              <w:rPr>
+                <w:rFonts w:ascii="Times New Roman" w:hAnsi="Times New Roman" w:cs="Times New Roman"/>
+                <w:b/>
+                <w:sz w:val="24"/>
+                <w:szCs w:val="24"/>
+                <w:lang w:val="en-ZA"/>
+              </w:rPr>
+              <w:t>:</w:t>
             </w:r>
           </w:p>
         </w:tc>
@@ -341,6 +409,7 @@
                 <w:lang w:val="en-ZA"/>
               </w:rPr>
             </w:pPr>
+            <w:proofErr w:type="spellStart"/>
             <w:r>
               <w:rPr>
                 <w:rFonts w:ascii="Times New Roman" w:hAnsi="Times New Roman" w:cs="Times New Roman"/>
@@ -349,7 +418,40 @@
                 <w:szCs w:val="24"/>
                 <w:lang w:val="en-ZA"/>
               </w:rPr>
-              <w:t>Oluşturulduğu Tarih:</w:t>
+              <w:t>Oluşturulduğu</w:t>
+            </w:r>
+            <w:proofErr w:type="spellEnd"/>
+            <w:r>
+              <w:rPr>
+                <w:rFonts w:ascii="Times New Roman" w:hAnsi="Times New Roman" w:cs="Times New Roman"/>
+                <w:b/>
+                <w:sz w:val="24"/>
+                <w:szCs w:val="24"/>
+                <w:lang w:val="en-ZA"/>
+              </w:rPr>
+              <w:t xml:space="preserve"> </w:t>
+            </w:r>
+            <w:proofErr w:type="spellStart"/>
+            <w:r>
+              <w:rPr>
+                <w:rFonts w:ascii="Times New Roman" w:hAnsi="Times New Roman" w:cs="Times New Roman"/>
+                <w:b/>
+                <w:sz w:val="24"/>
+                <w:szCs w:val="24"/>
+                <w:lang w:val="en-ZA"/>
+              </w:rPr>
+              <w:t>Tarih</w:t>
+            </w:r>
+            <w:proofErr w:type="spellEnd"/>
+            <w:r>
+              <w:rPr>
+                <w:rFonts w:ascii="Times New Roman" w:hAnsi="Times New Roman" w:cs="Times New Roman"/>
+                <w:b/>
+                <w:sz w:val="24"/>
+                <w:szCs w:val="24"/>
+                <w:lang w:val="en-ZA"/>
+              </w:rPr>
+              <w:t>:</w:t>
             </w:r>
           </w:p>
         </w:tc>
@@ -418,7 +520,51 @@
                 <w:szCs w:val="24"/>
                 <w:lang w:val="en-ZA"/>
               </w:rPr>
-              <w:t>Son Güncellenme Tarihi:</w:t>
+              <w:t xml:space="preserve">Son </w:t>
+            </w:r>
+            <w:proofErr w:type="spellStart"/>
+            <w:r>
+              <w:rPr>
+                <w:rFonts w:ascii="Times New Roman" w:hAnsi="Times New Roman" w:cs="Times New Roman"/>
+                <w:b/>
+                <w:sz w:val="24"/>
+                <w:szCs w:val="24"/>
+                <w:lang w:val="en-ZA"/>
+              </w:rPr>
+              <w:t>Güncellenme</w:t>
+            </w:r>
+            <w:proofErr w:type="spellEnd"/>
+            <w:r>
+              <w:rPr>
+                <w:rFonts w:ascii="Times New Roman" w:hAnsi="Times New Roman" w:cs="Times New Roman"/>
+                <w:b/>
+                <w:sz w:val="24"/>
+                <w:szCs w:val="24"/>
+                <w:lang w:val="en-ZA"/>
+              </w:rPr>
+              <w:t xml:space="preserve"> </w:t>
+            </w:r>
+            <w:proofErr w:type="spellStart"/>
+            <w:r>
+              <w:rPr>
+                <w:rFonts w:ascii="Times New Roman" w:hAnsi="Times New Roman" w:cs="Times New Roman"/>
+                <w:b/>
+                <w:sz w:val="24"/>
+                <w:szCs w:val="24"/>
+                <w:lang w:val="en-ZA"/>
+              </w:rPr>
+              <w:t>Tarihi</w:t>
+            </w:r>
+            <w:proofErr w:type="spellEnd"/>
+            <w:r>
+              <w:rPr>
+                <w:rFonts w:ascii="Times New Roman" w:hAnsi="Times New Roman" w:cs="Times New Roman"/>
+                <w:b/>
+                <w:sz w:val="24"/>
+                <w:szCs w:val="24"/>
+                <w:lang w:val="en-ZA"/>
+              </w:rPr>
+              <w:t>:</w:t>
             </w:r>
           </w:p>
         </w:tc>
@@ -608,7 +754,27 @@
                 <w:szCs w:val="24"/>
                 <w:lang w:val="en-ZA"/>
               </w:rPr>
-              <w:t xml:space="preserve">In this case, Costing Manager identifies the Ready For Sales information. </w:t>
+              <w:t xml:space="preserve">In this case, Costing Manager identifies the Ready </w:t>
+            </w:r>
+            <w:proofErr w:type="gramStart"/>
+            <w:r>
+              <w:rPr>
+                <w:rFonts w:ascii="Times New Roman" w:hAnsi="Times New Roman" w:cs="Times New Roman"/>
+                <w:sz w:val="24"/>
+                <w:szCs w:val="24"/>
+                <w:lang w:val="en-ZA"/>
+              </w:rPr>
+              <w:t>For</w:t>
+            </w:r>
+            <w:proofErr w:type="gramEnd"/>
+            <w:r>
+              <w:rPr>
+                <w:rFonts w:ascii="Times New Roman" w:hAnsi="Times New Roman" w:cs="Times New Roman"/>
+                <w:sz w:val="24"/>
+                <w:szCs w:val="24"/>
+                <w:lang w:val="en-ZA"/>
+              </w:rPr>
+              <w:t xml:space="preserve"> Sales information. </w:t>
             </w:r>
           </w:p>
         </w:tc>
@@ -716,8 +882,130 @@
                 <w:szCs w:val="24"/>
                 <w:lang w:val="en-ZA"/>
               </w:rPr>
-              <w:t>Costing Manager kullanıcısı sistemde aktif olarak işaretlenmiş olmalıdır</w:t>
-            </w:r>
+              <w:t xml:space="preserve">Costing Manager </w:t>
+            </w:r>
+            <w:proofErr w:type="spellStart"/>
+            <w:r>
+              <w:rPr>
+                <w:rFonts w:ascii="Times New Roman" w:eastAsia="Times New Roman" w:hAnsi="Times New Roman" w:cs="Times New Roman"/>
+                <w:color w:val="000000"/>
+                <w:sz w:val="24"/>
+                <w:szCs w:val="24"/>
+                <w:lang w:val="en-ZA"/>
+              </w:rPr>
+              <w:t>kullanıcısı</w:t>
+            </w:r>
+            <w:proofErr w:type="spellEnd"/>
+            <w:r>
+              <w:rPr>
+                <w:rFonts w:ascii="Times New Roman" w:eastAsia="Times New Roman" w:hAnsi="Times New Roman" w:cs="Times New Roman"/>
+                <w:color w:val="000000"/>
+                <w:sz w:val="24"/>
+                <w:szCs w:val="24"/>
+                <w:lang w:val="en-ZA"/>
+              </w:rPr>
+              <w:t xml:space="preserve"> </w:t>
+            </w:r>
+            <w:proofErr w:type="spellStart"/>
+            <w:r>
+              <w:rPr>
+                <w:rFonts w:ascii="Times New Roman" w:eastAsia="Times New Roman" w:hAnsi="Times New Roman" w:cs="Times New Roman"/>
+                <w:color w:val="000000"/>
+                <w:sz w:val="24"/>
+                <w:szCs w:val="24"/>
+                <w:lang w:val="en-ZA"/>
+              </w:rPr>
+              <w:t>sistemde</w:t>
+            </w:r>
+            <w:proofErr w:type="spellEnd"/>
+            <w:r>
+              <w:rPr>
+                <w:rFonts w:ascii="Times New Roman" w:eastAsia="Times New Roman" w:hAnsi="Times New Roman" w:cs="Times New Roman"/>
+                <w:color w:val="000000"/>
+                <w:sz w:val="24"/>
+                <w:szCs w:val="24"/>
+                <w:lang w:val="en-ZA"/>
+              </w:rPr>
+              <w:t xml:space="preserve"> </w:t>
+            </w:r>
+            <w:proofErr w:type="spellStart"/>
+            <w:r>
+              <w:rPr>
+                <w:rFonts w:ascii="Times New Roman" w:eastAsia="Times New Roman" w:hAnsi="Times New Roman" w:cs="Times New Roman"/>
+                <w:color w:val="000000"/>
+                <w:sz w:val="24"/>
+                <w:szCs w:val="24"/>
+                <w:lang w:val="en-ZA"/>
+              </w:rPr>
+              <w:t>aktif</w:t>
+            </w:r>
+            <w:proofErr w:type="spellEnd"/>
+            <w:r>
+              <w:rPr>
+                <w:rFonts w:ascii="Times New Roman" w:eastAsia="Times New Roman" w:hAnsi="Times New Roman" w:cs="Times New Roman"/>
+                <w:color w:val="000000"/>
+                <w:sz w:val="24"/>
+                <w:szCs w:val="24"/>
+                <w:lang w:val="en-ZA"/>
+              </w:rPr>
+              <w:t xml:space="preserve"> </w:t>
+            </w:r>
+            <w:proofErr w:type="spellStart"/>
+            <w:r>
+              <w:rPr>
+                <w:rFonts w:ascii="Times New Roman" w:eastAsia="Times New Roman" w:hAnsi="Times New Roman" w:cs="Times New Roman"/>
+                <w:color w:val="000000"/>
+                <w:sz w:val="24"/>
+                <w:szCs w:val="24"/>
+                <w:lang w:val="en-ZA"/>
+              </w:rPr>
+              <w:t>olarak</w:t>
+            </w:r>
+            <w:proofErr w:type="spellEnd"/>
+            <w:r>
+              <w:rPr>
+                <w:rFonts w:ascii="Times New Roman" w:eastAsia="Times New Roman" w:hAnsi="Times New Roman" w:cs="Times New Roman"/>
+                <w:color w:val="000000"/>
+                <w:sz w:val="24"/>
+                <w:szCs w:val="24"/>
+                <w:lang w:val="en-ZA"/>
+              </w:rPr>
+              <w:t xml:space="preserve"> </w:t>
+            </w:r>
+            <w:proofErr w:type="spellStart"/>
+            <w:r>
+              <w:rPr>
+                <w:rFonts w:ascii="Times New Roman" w:eastAsia="Times New Roman" w:hAnsi="Times New Roman" w:cs="Times New Roman"/>
+                <w:color w:val="000000"/>
+                <w:sz w:val="24"/>
+                <w:szCs w:val="24"/>
+                <w:lang w:val="en-ZA"/>
+              </w:rPr>
+              <w:t>işaretlenmiş</w:t>
+            </w:r>
+            <w:proofErr w:type="spellEnd"/>
+            <w:r>
+              <w:rPr>
+                <w:rFonts w:ascii="Times New Roman" w:eastAsia="Times New Roman" w:hAnsi="Times New Roman" w:cs="Times New Roman"/>
+                <w:color w:val="000000"/>
+                <w:sz w:val="24"/>
+                <w:szCs w:val="24"/>
+                <w:lang w:val="en-ZA"/>
+              </w:rPr>
+              <w:t xml:space="preserve"> </w:t>
+            </w:r>
+            <w:proofErr w:type="spellStart"/>
+            <w:r>
+              <w:rPr>
+                <w:rFonts w:ascii="Times New Roman" w:eastAsia="Times New Roman" w:hAnsi="Times New Roman" w:cs="Times New Roman"/>
+                <w:color w:val="000000"/>
+                <w:sz w:val="24"/>
+                <w:szCs w:val="24"/>
+                <w:lang w:val="en-ZA"/>
+              </w:rPr>
+              <w:t>olmalıdır</w:t>
+            </w:r>
+            <w:proofErr w:type="spellEnd"/>
             <w:r>
               <w:rPr>
                 <w:rFonts w:ascii="Times New Roman" w:hAnsi="Times New Roman" w:cs="Times New Roman"/>
@@ -869,8 +1157,6 @@
               </w:rPr>
               <w:t>be</w:t>
             </w:r>
-            <w:bookmarkStart w:id="0" w:name="_GoBack"/>
-            <w:bookmarkEnd w:id="0"/>
             <w:r>
               <w:rPr>
                 <w:rFonts w:ascii="Times New Roman" w:hAnsi="Times New Roman" w:cs="Times New Roman"/>
@@ -908,6 +1194,7 @@
                 <w:lang w:val="en-ZA"/>
               </w:rPr>
             </w:pPr>
+            <w:proofErr w:type="spellStart"/>
             <w:r>
               <w:rPr>
                 <w:rFonts w:ascii="Times New Roman" w:hAnsi="Times New Roman" w:cs="Times New Roman"/>
@@ -916,7 +1203,18 @@
                 <w:szCs w:val="24"/>
                 <w:lang w:val="en-ZA"/>
               </w:rPr>
-              <w:t>Postcondition:</w:t>
+              <w:t>Postcondition</w:t>
+            </w:r>
+            <w:proofErr w:type="spellEnd"/>
+            <w:r>
+              <w:rPr>
+                <w:rFonts w:ascii="Times New Roman" w:hAnsi="Times New Roman" w:cs="Times New Roman"/>
+                <w:b/>
+                <w:sz w:val="24"/>
+                <w:szCs w:val="24"/>
+                <w:lang w:val="en-ZA"/>
+              </w:rPr>
+              <w:t>:</w:t>
             </w:r>
           </w:p>
         </w:tc>
@@ -954,7 +1252,32 @@
                 <w:szCs w:val="24"/>
                 <w:lang w:val="en-ZA"/>
               </w:rPr>
-              <w:t>The user lists List Price Details.</w:t>
+              <w:t>The list price details listed.</w:t>
+            </w:r>
+          </w:p>
+          <w:p>
+            <w:pPr>
+              <w:pStyle w:val="ListeParagraf"/>
+              <w:numPr>
+                <w:ilvl w:val="0"/>
+                <w:numId w:val="2"/>
+              </w:numPr>
+              <w:spacing w:after="0" w:line="240" w:lineRule="auto"/>
+              <w:rPr>
+                <w:rFonts w:ascii="Times New Roman" w:hAnsi="Times New Roman" w:cs="Times New Roman"/>
+                <w:sz w:val="24"/>
+                <w:szCs w:val="24"/>
+                <w:lang w:val="en-ZA"/>
+              </w:rPr>
+            </w:pPr>
+            <w:r>
+              <w:rPr>
+                <w:rFonts w:ascii="Times New Roman" w:hAnsi="Times New Roman" w:cs="Times New Roman"/>
+                <w:sz w:val="24"/>
+                <w:szCs w:val="24"/>
+                <w:lang w:val="en-ZA"/>
+              </w:rPr>
+              <w:t>The ready for sales information updated.</w:t>
             </w:r>
           </w:p>
         </w:tc>
@@ -1031,6 +1354,7 @@
               </w:rPr>
               <w:t>The system lists the (</w:t>
             </w:r>
+            <w:proofErr w:type="spellStart"/>
             <w:r>
               <w:rPr>
                 <w:rFonts w:ascii="Times New Roman" w:hAnsi="Times New Roman" w:cs="Times New Roman"/>
@@ -1039,8 +1363,31 @@
                 <w:szCs w:val="24"/>
                 <w:lang w:val="en-ZA"/>
               </w:rPr>
-              <w:t>Fiyat Kırınımı</w:t>
-            </w:r>
+              <w:t>Fiyat</w:t>
+            </w:r>
+            <w:proofErr w:type="spellEnd"/>
+            <w:r>
+              <w:rPr>
+                <w:rFonts w:ascii="Times New Roman" w:hAnsi="Times New Roman" w:cs="Times New Roman"/>
+                <w:color w:val="FF0000"/>
+                <w:sz w:val="24"/>
+                <w:szCs w:val="24"/>
+                <w:lang w:val="en-ZA"/>
+              </w:rPr>
+              <w:t xml:space="preserve"> </w:t>
+            </w:r>
+            <w:proofErr w:type="spellStart"/>
+            <w:r>
+              <w:rPr>
+                <w:rFonts w:ascii="Times New Roman" w:hAnsi="Times New Roman" w:cs="Times New Roman"/>
+                <w:color w:val="FF0000"/>
+                <w:sz w:val="24"/>
+                <w:szCs w:val="24"/>
+                <w:lang w:val="en-ZA"/>
+              </w:rPr>
+              <w:t>Kırınımı</w:t>
+            </w:r>
+            <w:proofErr w:type="spellEnd"/>
             <w:r>
               <w:rPr>
                 <w:rFonts w:ascii="Times New Roman" w:hAnsi="Times New Roman" w:cs="Times New Roman"/>
@@ -1073,7 +1420,27 @@
                 <w:szCs w:val="24"/>
                 <w:lang w:val="en-ZA"/>
               </w:rPr>
-              <w:t>The user enters the Ready For Sales</w:t>
+              <w:t xml:space="preserve">The user enters the Ready </w:t>
+            </w:r>
+            <w:proofErr w:type="gramStart"/>
+            <w:r>
+              <w:rPr>
+                <w:rFonts w:ascii="Times New Roman" w:hAnsi="Times New Roman" w:cs="Times New Roman"/>
+                <w:sz w:val="24"/>
+                <w:szCs w:val="24"/>
+                <w:lang w:val="en-ZA"/>
+              </w:rPr>
+              <w:t>For</w:t>
+            </w:r>
+            <w:proofErr w:type="gramEnd"/>
+            <w:r>
+              <w:rPr>
+                <w:rFonts w:ascii="Times New Roman" w:hAnsi="Times New Roman" w:cs="Times New Roman"/>
+                <w:sz w:val="24"/>
+                <w:szCs w:val="24"/>
+                <w:lang w:val="en-ZA"/>
+              </w:rPr>
+              <w:t xml:space="preserve"> Sales</w:t>
             </w:r>
             <w:r>
               <w:rPr>
@@ -1116,7 +1483,18 @@
                 <w:szCs w:val="24"/>
                 <w:lang w:val="en-ZA"/>
               </w:rPr>
-              <w:t>The user clicks the submit button.</w:t>
+              <w:t>The user clicks the submit butto</w:t>
+            </w:r>
+            <w:bookmarkStart w:id="0" w:name="_GoBack"/>
+            <w:bookmarkEnd w:id="0"/>
+            <w:r>
+              <w:rPr>
+                <w:rFonts w:ascii="Times New Roman" w:hAnsi="Times New Roman" w:cs="Times New Roman"/>
+                <w:sz w:val="24"/>
+                <w:szCs w:val="24"/>
+                <w:lang w:val="en-ZA"/>
+              </w:rPr>
+              <w:t>n.</w:t>
             </w:r>
           </w:p>
           <w:p>
@@ -1328,6 +1706,7 @@
                 <w:lang w:val="en-ZA"/>
               </w:rPr>
             </w:pPr>
+            <w:proofErr w:type="spellStart"/>
             <w:r>
               <w:rPr>
                 <w:rFonts w:ascii="Times New Roman" w:hAnsi="Times New Roman" w:cs="Times New Roman"/>
@@ -1336,8 +1715,53 @@
                 <w:szCs w:val="24"/>
                 <w:lang w:val="en-ZA"/>
               </w:rPr>
-              <w:t>Bağlı olduğu UC ler</w:t>
-            </w:r>
+              <w:t>Bağlı</w:t>
+            </w:r>
+            <w:proofErr w:type="spellEnd"/>
+            <w:r>
+              <w:rPr>
+                <w:rFonts w:ascii="Times New Roman" w:hAnsi="Times New Roman" w:cs="Times New Roman"/>
+                <w:b/>
+                <w:sz w:val="24"/>
+                <w:szCs w:val="24"/>
+                <w:lang w:val="en-ZA"/>
+              </w:rPr>
+              <w:t xml:space="preserve"> </w:t>
+            </w:r>
+            <w:proofErr w:type="spellStart"/>
+            <w:r>
+              <w:rPr>
+                <w:rFonts w:ascii="Times New Roman" w:hAnsi="Times New Roman" w:cs="Times New Roman"/>
+                <w:b/>
+                <w:sz w:val="24"/>
+                <w:szCs w:val="24"/>
+                <w:lang w:val="en-ZA"/>
+              </w:rPr>
+              <w:t>olduğu</w:t>
+            </w:r>
+            <w:proofErr w:type="spellEnd"/>
+            <w:r>
+              <w:rPr>
+                <w:rFonts w:ascii="Times New Roman" w:hAnsi="Times New Roman" w:cs="Times New Roman"/>
+                <w:b/>
+                <w:sz w:val="24"/>
+                <w:szCs w:val="24"/>
+                <w:lang w:val="en-ZA"/>
+              </w:rPr>
+              <w:t xml:space="preserve"> UC </w:t>
+            </w:r>
+            <w:proofErr w:type="spellStart"/>
+            <w:r>
+              <w:rPr>
+                <w:rFonts w:ascii="Times New Roman" w:hAnsi="Times New Roman" w:cs="Times New Roman"/>
+                <w:b/>
+                <w:sz w:val="24"/>
+                <w:szCs w:val="24"/>
+                <w:lang w:val="en-ZA"/>
+              </w:rPr>
+              <w:t>ler</w:t>
+            </w:r>
+            <w:proofErr w:type="spellEnd"/>
           </w:p>
         </w:tc>
         <w:tc>
@@ -1392,7 +1816,27 @@
                 <w:szCs w:val="24"/>
                 <w:lang w:val="en-ZA"/>
               </w:rPr>
-              <w:t xml:space="preserve">Head Of Sales </w:t>
+              <w:t xml:space="preserve">Head </w:t>
+            </w:r>
+            <w:proofErr w:type="gramStart"/>
+            <w:r>
+              <w:rPr>
+                <w:rFonts w:ascii="Times New Roman" w:hAnsi="Times New Roman" w:cs="Times New Roman"/>
+                <w:sz w:val="24"/>
+                <w:szCs w:val="24"/>
+                <w:lang w:val="en-ZA"/>
+              </w:rPr>
+              <w:t>Of</w:t>
+            </w:r>
+            <w:proofErr w:type="gramEnd"/>
+            <w:r>
+              <w:rPr>
+                <w:rFonts w:ascii="Times New Roman" w:hAnsi="Times New Roman" w:cs="Times New Roman"/>
+                <w:sz w:val="24"/>
+                <w:szCs w:val="24"/>
+                <w:lang w:val="en-ZA"/>
+              </w:rPr>
+              <w:t xml:space="preserve"> Sales </w:t>
             </w:r>
             <w:r>
               <w:rPr>
